--- a/TiborVVarga_final.docx
+++ b/TiborVVarga_final.docx
@@ -2672,25 +2672,22 @@
           <w:rFonts w:ascii="Calibri Light" w:hAnsi="Calibri Light" w:cs="Calibri Light"/>
           <w:lang w:val="en-GB"/>
         </w:rPr>
-        <w:t xml:space="preserve"> As there is scientific evidence that documenting and revisiting mistakes and failures contribute to learning (</w:t>
-      </w:r>
-      <w:r>
-        <w:rPr>
-          <w:rFonts w:ascii="Calibri Light" w:hAnsi="Calibri Light" w:cs="Calibri Light"/>
-          <w:highlight w:val="yellow"/>
-          <w:lang w:val="en-GB"/>
-        </w:rPr>
-        <w:t>REF</w:t>
-      </w:r>
-      <w:r>
-        <w:rPr>
-          <w:rFonts w:ascii="Calibri Light" w:hAnsi="Calibri Light" w:cs="Calibri Light"/>
-          <w:lang w:val="en-GB"/>
-        </w:rPr>
-        <w:t>), such “repository” of past mistakes will likely be extremely helpful for students, especially if the framework is presented in a visually appealing way that takes out blame and fault from their way of thinking about failures and instead, encourages them to process, learn and observe patterns of past mistakes. Through the app, when adding a story, users will be forced to add a very brief (160 characters) brief “wisdom” for their future self. These short messages will randomly appear when opening the app and when browsing ones’ own collection.</w:t>
-      </w:r>
-      <w:bookmarkStart w:id="0" w:name="_GoBack"/>
-      <w:bookmarkEnd w:id="0"/>
+        <w:t xml:space="preserve"> As there is evidence that documenting and revisiting mistakes and failures contribute to learning </w:t>
+      </w:r>
+      <w:r>
+        <w:rPr>
+          <w:rFonts w:ascii="Calibri Light" w:hAnsi="Calibri Light" w:cs="Calibri Light"/>
+          <w:lang w:val="en-GB"/>
+        </w:rPr>
+        <w:t>[1,4,5]</w:t>
+      </w:r>
+      <w:r>
+        <w:rPr>
+          <w:rFonts w:ascii="Calibri Light" w:hAnsi="Calibri Light" w:cs="Calibri Light"/>
+          <w:lang w:val="en-GB"/>
+        </w:rPr>
+        <w:t>, such “repository” of past mistakes will likely be extremely helpful for students, especially if the framework is presented in a visually appealing way that takes out blame and fault from their way of thinking about failures and instead, encourages them to process, learn and observe patterns of past mistakes. Through the app, when adding a story, users will be forced to add a very brief (160 characters) brief “wisdom” for their future self. These short messages will randomly appear when opening the app and when browsing ones’ own collection.</w:t>
+      </w:r>
     </w:p>
     <w:p>
       <w:pPr>
@@ -2701,12 +2698,91 @@
           <w:lang w:val="en-GB"/>
         </w:rPr>
       </w:pPr>
-      <w:r>
-        <w:rPr>
-          <w:rFonts w:ascii="Calibri Light" w:hAnsi="Calibri Light" w:cs="Calibri Light"/>
-          <w:lang w:val="en-GB"/>
-        </w:rPr>
-        <w:t xml:space="preserve">In addition, it would be possible for users to optionally publish their stories, strictly anonymously, to the cloud, where it would be browsable by all users, by selecting tag categories. I selected a gem as the symbol for the app, as these stories should represent something </w:t>
+    </w:p>
+    <w:p>
+      <w:pPr>
+        <w:ind w:firstLine="360"/>
+        <w:jc w:val="both"/>
+        <w:rPr>
+          <w:rFonts w:ascii="Calibri Light" w:hAnsi="Calibri Light" w:cs="Calibri Light"/>
+          <w:lang w:val="en-GB"/>
+        </w:rPr>
+      </w:pPr>
+      <w:r>
+        <w:rPr>
+          <w:rFonts w:ascii="Calibri Light" w:hAnsi="Calibri Light" w:cs="Calibri Light"/>
+          <w:lang w:val="en-GB"/>
+        </w:rPr>
+        <w:t xml:space="preserve">In addition, </w:t>
+      </w:r>
+      <w:r>
+        <w:rPr>
+          <w:rFonts w:ascii="Calibri Light" w:hAnsi="Calibri Light" w:cs="Calibri Light"/>
+          <w:lang w:val="en-GB"/>
+        </w:rPr>
+        <w:t>the app will provide an option</w:t>
+      </w:r>
+      <w:r>
+        <w:rPr>
+          <w:rFonts w:ascii="Calibri Light" w:hAnsi="Calibri Light" w:cs="Calibri Light"/>
+          <w:lang w:val="en-GB"/>
+        </w:rPr>
+        <w:t xml:space="preserve"> for users to publish their stories</w:t>
+      </w:r>
+      <w:r>
+        <w:rPr>
+          <w:rFonts w:ascii="Calibri Light" w:hAnsi="Calibri Light" w:cs="Calibri Light"/>
+          <w:lang w:val="en-GB"/>
+        </w:rPr>
+        <w:t xml:space="preserve">, </w:t>
+      </w:r>
+      <w:r>
+        <w:rPr>
+          <w:rFonts w:ascii="Calibri Light" w:hAnsi="Calibri Light" w:cs="Calibri Light"/>
+          <w:lang w:val="en-GB"/>
+        </w:rPr>
+        <w:t>strictly anonymously, to the cloud, where it would be browsable by all users, by selecting tag categories.</w:t>
+      </w:r>
+      <w:r>
+        <w:rPr>
+          <w:rFonts w:ascii="Calibri Light" w:hAnsi="Calibri Light" w:cs="Calibri Light"/>
+          <w:lang w:val="en-GB"/>
+        </w:rPr>
+        <w:t xml:space="preserve"> As mentioned, this will be an optional functionality, but will be encouraged by receiving different kind of gems for making a story public.</w:t>
+      </w:r>
+      <w:r>
+        <w:rPr>
+          <w:rFonts w:ascii="Calibri Light" w:hAnsi="Calibri Light" w:cs="Calibri Light"/>
+          <w:lang w:val="en-GB"/>
+        </w:rPr>
+        <w:t xml:space="preserve"> </w:t>
+      </w:r>
+    </w:p>
+    <w:p>
+      <w:pPr>
+        <w:ind w:firstLine="360"/>
+        <w:jc w:val="both"/>
+        <w:rPr>
+          <w:rFonts w:ascii="Calibri Light" w:hAnsi="Calibri Light" w:cs="Calibri Light"/>
+          <w:lang w:val="en-GB"/>
+        </w:rPr>
+      </w:pPr>
+    </w:p>
+    <w:p>
+      <w:pPr>
+        <w:ind w:firstLine="360"/>
+        <w:jc w:val="both"/>
+        <w:rPr>
+          <w:rFonts w:ascii="Calibri Light" w:hAnsi="Calibri Light" w:cs="Calibri Light"/>
+          <w:lang w:val="en-GB"/>
+        </w:rPr>
+      </w:pPr>
+      <w:r>
+        <w:rPr>
+          <w:rFonts w:ascii="Calibri Light" w:hAnsi="Calibri Light" w:cs="Calibri Light"/>
+          <w:lang w:val="en-GB"/>
+        </w:rPr>
+        <w:t xml:space="preserve">I selected a gem as the symbol for the app, as these stories should represent something </w:t>
       </w:r>
       <w:r>
         <w:rPr>
@@ -2764,13 +2840,63 @@
         </w:rPr>
         <w:t xml:space="preserve"> will also be able to see patterns emerging (e.g. most of your stories are associated with the lack of self-worth or have similar learning outcomes).</w:t>
       </w:r>
-      <w:r>
-        <w:rPr>
-          <w:rFonts w:ascii="Calibri Light" w:hAnsi="Calibri Light" w:cs="Calibri Light"/>
-          <w:lang w:val="en-GB"/>
-        </w:rPr>
-        <w:t xml:space="preserve"> </w:t>
-      </w:r>
+    </w:p>
+    <w:p>
+      <w:pPr>
+        <w:ind w:firstLine="360"/>
+        <w:jc w:val="both"/>
+        <w:rPr>
+          <w:rFonts w:ascii="Calibri Light" w:hAnsi="Calibri Light" w:cs="Calibri Light"/>
+          <w:lang w:val="en-GB"/>
+        </w:rPr>
+      </w:pPr>
+    </w:p>
+    <w:p>
+      <w:pPr>
+        <w:ind w:firstLine="360"/>
+        <w:jc w:val="both"/>
+        <w:rPr>
+          <w:rFonts w:ascii="Calibri Light" w:hAnsi="Calibri Light" w:cs="Calibri Light"/>
+          <w:lang w:val="en-GB"/>
+        </w:rPr>
+      </w:pPr>
+      <w:r>
+        <w:rPr>
+          <w:rFonts w:ascii="Calibri Light" w:hAnsi="Calibri Light" w:cs="Calibri Light"/>
+          <w:lang w:val="en-GB"/>
+        </w:rPr>
+        <w:t>The wireframe is presented below:</w:t>
+      </w:r>
+    </w:p>
+    <w:p>
+      <w:pPr>
+        <w:ind w:firstLine="360"/>
+        <w:jc w:val="both"/>
+        <w:rPr>
+          <w:rFonts w:ascii="Calibri Light" w:hAnsi="Calibri Light" w:cs="Calibri Light"/>
+          <w:lang w:val="en-GB"/>
+        </w:rPr>
+      </w:pPr>
+    </w:p>
+    <w:p>
+      <w:pPr>
+        <w:ind w:firstLine="360"/>
+        <w:jc w:val="both"/>
+        <w:rPr>
+          <w:rFonts w:ascii="Calibri Light" w:hAnsi="Calibri Light" w:cs="Calibri Light"/>
+          <w:lang w:val="en-GB"/>
+        </w:rPr>
+      </w:pPr>
+    </w:p>
+    <w:p>
+      <w:pPr>
+        <w:ind w:firstLine="360"/>
+        <w:jc w:val="both"/>
+        <w:rPr>
+          <w:rFonts w:ascii="Calibri Light" w:hAnsi="Calibri Light" w:cs="Calibri Light"/>
+          <w:lang w:val="en-GB"/>
+        </w:rPr>
+      </w:pPr>
     </w:p>
     <w:p>
       <w:pPr>
@@ -2802,11 +2928,66 @@
           <w:b/>
           <w:lang w:val="en-GB"/>
         </w:rPr>
+        <w:lastRenderedPageBreak/>
         <w:t>Opening screen and main menu:</w:t>
       </w:r>
     </w:p>
     <w:p>
       <w:pPr>
+        <w:jc w:val="both"/>
+        <w:rPr>
+          <w:rFonts w:ascii="Calibri Light" w:hAnsi="Calibri Light" w:cs="Calibri Light"/>
+          <w:b/>
+          <w:lang w:val="en-GB"/>
+        </w:rPr>
+      </w:pPr>
+      <w:r>
+        <w:rPr>
+          <w:rFonts w:ascii="Calibri Light" w:hAnsi="Calibri Light" w:cs="Calibri Light"/>
+          <w:b/>
+          <w:noProof/>
+          <w:lang w:val="en-GB"/>
+        </w:rPr>
+        <w:drawing>
+          <wp:inline distT="0" distB="0" distL="0" distR="0" wp14:anchorId="2590FAFC" wp14:editId="3296B38F">
+            <wp:extent cx="5270500" cy="2941955"/>
+            <wp:effectExtent l="0" t="0" r="0" b="4445"/>
+            <wp:docPr id="4" name="Picture 4" descr="A screenshot of a cell phone&#10;&#10;Description automatically generated"/>
+            <wp:cNvGraphicFramePr>
+              <a:graphicFrameLocks xmlns:a="http://schemas.openxmlformats.org/drawingml/2006/main" noChangeAspect="1"/>
+            </wp:cNvGraphicFramePr>
+            <a:graphic xmlns:a="http://schemas.openxmlformats.org/drawingml/2006/main">
+              <a:graphicData uri="http://schemas.openxmlformats.org/drawingml/2006/picture">
+                <pic:pic xmlns:pic="http://schemas.openxmlformats.org/drawingml/2006/picture">
+                  <pic:nvPicPr>
+                    <pic:cNvPr id="4" name="Screenshot 2019-03-27 at 16.02.49.png"/>
+                    <pic:cNvPicPr/>
+                  </pic:nvPicPr>
+                  <pic:blipFill>
+                    <a:blip r:embed="rId8"/>
+                    <a:stretch>
+                      <a:fillRect/>
+                    </a:stretch>
+                  </pic:blipFill>
+                  <pic:spPr>
+                    <a:xfrm>
+                      <a:off x="0" y="0"/>
+                      <a:ext cx="5270500" cy="2941955"/>
+                    </a:xfrm>
+                    <a:prstGeom prst="rect">
+                      <a:avLst/>
+                    </a:prstGeom>
+                  </pic:spPr>
+                </pic:pic>
+              </a:graphicData>
+            </a:graphic>
+          </wp:inline>
+        </w:drawing>
+      </w:r>
+    </w:p>
+    <w:p>
+      <w:pPr>
+        <w:pStyle w:val="ListParagraph"/>
         <w:jc w:val="both"/>
         <w:rPr>
           <w:rFonts w:ascii="Calibri Light" w:hAnsi="Calibri Light" w:cs="Calibri Light"/>
@@ -2848,6 +3029,192 @@
           <w:lang w:val="en-GB"/>
         </w:rPr>
       </w:pPr>
+      <w:r>
+        <w:rPr>
+          <w:rFonts w:ascii="Calibri Light" w:hAnsi="Calibri Light" w:cs="Calibri Light"/>
+          <w:b/>
+          <w:noProof/>
+          <w:lang w:val="en-GB"/>
+        </w:rPr>
+        <w:drawing>
+          <wp:inline distT="0" distB="0" distL="0" distR="0" wp14:anchorId="0516E6A1" wp14:editId="3739FB43">
+            <wp:extent cx="5270500" cy="2941955"/>
+            <wp:effectExtent l="0" t="0" r="0" b="4445"/>
+            <wp:docPr id="7" name="Picture 7" descr="A screenshot of a cell phone&#10;&#10;Description automatically generated"/>
+            <wp:cNvGraphicFramePr>
+              <a:graphicFrameLocks xmlns:a="http://schemas.openxmlformats.org/drawingml/2006/main" noChangeAspect="1"/>
+            </wp:cNvGraphicFramePr>
+            <a:graphic xmlns:a="http://schemas.openxmlformats.org/drawingml/2006/main">
+              <a:graphicData uri="http://schemas.openxmlformats.org/drawingml/2006/picture">
+                <pic:pic xmlns:pic="http://schemas.openxmlformats.org/drawingml/2006/picture">
+                  <pic:nvPicPr>
+                    <pic:cNvPr id="7" name="Screenshot 2019-03-27 at 16.02.56.png"/>
+                    <pic:cNvPicPr/>
+                  </pic:nvPicPr>
+                  <pic:blipFill>
+                    <a:blip r:embed="rId9"/>
+                    <a:stretch>
+                      <a:fillRect/>
+                    </a:stretch>
+                  </pic:blipFill>
+                  <pic:spPr>
+                    <a:xfrm>
+                      <a:off x="0" y="0"/>
+                      <a:ext cx="5270500" cy="2941955"/>
+                    </a:xfrm>
+                    <a:prstGeom prst="rect">
+                      <a:avLst/>
+                    </a:prstGeom>
+                  </pic:spPr>
+                </pic:pic>
+              </a:graphicData>
+            </a:graphic>
+          </wp:inline>
+        </w:drawing>
+      </w:r>
+    </w:p>
+    <w:p>
+      <w:pPr>
+        <w:pStyle w:val="ListParagraph"/>
+        <w:jc w:val="both"/>
+        <w:rPr>
+          <w:rFonts w:ascii="Calibri Light" w:hAnsi="Calibri Light" w:cs="Calibri Light"/>
+          <w:b/>
+          <w:lang w:val="en-GB"/>
+        </w:rPr>
+      </w:pPr>
+    </w:p>
+    <w:p>
+      <w:pPr>
+        <w:pStyle w:val="ListParagraph"/>
+        <w:jc w:val="both"/>
+        <w:rPr>
+          <w:rFonts w:ascii="Calibri Light" w:hAnsi="Calibri Light" w:cs="Calibri Light"/>
+          <w:b/>
+          <w:lang w:val="en-GB"/>
+        </w:rPr>
+      </w:pPr>
+    </w:p>
+    <w:p>
+      <w:pPr>
+        <w:pStyle w:val="ListParagraph"/>
+        <w:jc w:val="both"/>
+        <w:rPr>
+          <w:rFonts w:ascii="Calibri Light" w:hAnsi="Calibri Light" w:cs="Calibri Light"/>
+          <w:b/>
+          <w:lang w:val="en-GB"/>
+        </w:rPr>
+      </w:pPr>
+    </w:p>
+    <w:p>
+      <w:pPr>
+        <w:pStyle w:val="ListParagraph"/>
+        <w:jc w:val="both"/>
+        <w:rPr>
+          <w:rFonts w:ascii="Calibri Light" w:hAnsi="Calibri Light" w:cs="Calibri Light"/>
+          <w:b/>
+          <w:lang w:val="en-GB"/>
+        </w:rPr>
+      </w:pPr>
+    </w:p>
+    <w:p>
+      <w:pPr>
+        <w:pStyle w:val="ListParagraph"/>
+        <w:jc w:val="both"/>
+        <w:rPr>
+          <w:rFonts w:ascii="Calibri Light" w:hAnsi="Calibri Light" w:cs="Calibri Light"/>
+          <w:b/>
+          <w:lang w:val="en-GB"/>
+        </w:rPr>
+      </w:pPr>
+    </w:p>
+    <w:p>
+      <w:pPr>
+        <w:pStyle w:val="ListParagraph"/>
+        <w:jc w:val="both"/>
+        <w:rPr>
+          <w:rFonts w:ascii="Calibri Light" w:hAnsi="Calibri Light" w:cs="Calibri Light"/>
+          <w:b/>
+          <w:lang w:val="en-GB"/>
+        </w:rPr>
+      </w:pPr>
+    </w:p>
+    <w:p>
+      <w:pPr>
+        <w:pStyle w:val="ListParagraph"/>
+        <w:jc w:val="both"/>
+        <w:rPr>
+          <w:rFonts w:ascii="Calibri Light" w:hAnsi="Calibri Light" w:cs="Calibri Light"/>
+          <w:b/>
+          <w:lang w:val="en-GB"/>
+        </w:rPr>
+      </w:pPr>
+    </w:p>
+    <w:p>
+      <w:pPr>
+        <w:pStyle w:val="ListParagraph"/>
+        <w:jc w:val="both"/>
+        <w:rPr>
+          <w:rFonts w:ascii="Calibri Light" w:hAnsi="Calibri Light" w:cs="Calibri Light"/>
+          <w:b/>
+          <w:lang w:val="en-GB"/>
+        </w:rPr>
+      </w:pPr>
+    </w:p>
+    <w:p>
+      <w:pPr>
+        <w:pStyle w:val="ListParagraph"/>
+        <w:jc w:val="both"/>
+        <w:rPr>
+          <w:rFonts w:ascii="Calibri Light" w:hAnsi="Calibri Light" w:cs="Calibri Light"/>
+          <w:b/>
+          <w:lang w:val="en-GB"/>
+        </w:rPr>
+      </w:pPr>
+    </w:p>
+    <w:p>
+      <w:pPr>
+        <w:pStyle w:val="ListParagraph"/>
+        <w:jc w:val="both"/>
+        <w:rPr>
+          <w:rFonts w:ascii="Calibri Light" w:hAnsi="Calibri Light" w:cs="Calibri Light"/>
+          <w:b/>
+          <w:lang w:val="en-GB"/>
+        </w:rPr>
+      </w:pPr>
+    </w:p>
+    <w:p>
+      <w:pPr>
+        <w:pStyle w:val="ListParagraph"/>
+        <w:jc w:val="both"/>
+        <w:rPr>
+          <w:rFonts w:ascii="Calibri Light" w:hAnsi="Calibri Light" w:cs="Calibri Light"/>
+          <w:b/>
+          <w:lang w:val="en-GB"/>
+        </w:rPr>
+      </w:pPr>
+    </w:p>
+    <w:p>
+      <w:pPr>
+        <w:pStyle w:val="ListParagraph"/>
+        <w:jc w:val="both"/>
+        <w:rPr>
+          <w:rFonts w:ascii="Calibri Light" w:hAnsi="Calibri Light" w:cs="Calibri Light"/>
+          <w:b/>
+          <w:lang w:val="en-GB"/>
+        </w:rPr>
+      </w:pPr>
+    </w:p>
+    <w:p>
+      <w:pPr>
+        <w:pStyle w:val="ListParagraph"/>
+        <w:jc w:val="both"/>
+        <w:rPr>
+          <w:rFonts w:ascii="Calibri Light" w:hAnsi="Calibri Light" w:cs="Calibri Light"/>
+          <w:b/>
+          <w:lang w:val="en-GB"/>
+        </w:rPr>
+      </w:pPr>
     </w:p>
     <w:p>
       <w:pPr>
@@ -2893,6 +3260,49 @@
           <w:lang w:val="en-GB"/>
         </w:rPr>
       </w:pPr>
+      <w:r>
+        <w:rPr>
+          <w:rFonts w:ascii="Calibri Light" w:hAnsi="Calibri Light" w:cs="Calibri Light"/>
+          <w:b/>
+          <w:noProof/>
+          <w:lang w:val="en-GB"/>
+        </w:rPr>
+        <w:drawing>
+          <wp:inline distT="0" distB="0" distL="0" distR="0" wp14:anchorId="1EB8618A" wp14:editId="2D0215DD">
+            <wp:extent cx="5270500" cy="2941955"/>
+            <wp:effectExtent l="0" t="0" r="0" b="4445"/>
+            <wp:docPr id="8" name="Picture 8" descr="A screenshot of a cell phone&#10;&#10;Description automatically generated"/>
+            <wp:cNvGraphicFramePr>
+              <a:graphicFrameLocks xmlns:a="http://schemas.openxmlformats.org/drawingml/2006/main" noChangeAspect="1"/>
+            </wp:cNvGraphicFramePr>
+            <a:graphic xmlns:a="http://schemas.openxmlformats.org/drawingml/2006/main">
+              <a:graphicData uri="http://schemas.openxmlformats.org/drawingml/2006/picture">
+                <pic:pic xmlns:pic="http://schemas.openxmlformats.org/drawingml/2006/picture">
+                  <pic:nvPicPr>
+                    <pic:cNvPr id="8" name="Screenshot 2019-03-27 at 16.03.05.png"/>
+                    <pic:cNvPicPr/>
+                  </pic:nvPicPr>
+                  <pic:blipFill>
+                    <a:blip r:embed="rId10"/>
+                    <a:stretch>
+                      <a:fillRect/>
+                    </a:stretch>
+                  </pic:blipFill>
+                  <pic:spPr>
+                    <a:xfrm>
+                      <a:off x="0" y="0"/>
+                      <a:ext cx="5270500" cy="2941955"/>
+                    </a:xfrm>
+                    <a:prstGeom prst="rect">
+                      <a:avLst/>
+                    </a:prstGeom>
+                  </pic:spPr>
+                </pic:pic>
+              </a:graphicData>
+            </a:graphic>
+          </wp:inline>
+        </w:drawing>
+      </w:r>
     </w:p>
     <w:p>
       <w:pPr>
@@ -2908,123 +3318,6 @@
     <w:p>
       <w:pPr>
         <w:pStyle w:val="ListParagraph"/>
-        <w:jc w:val="both"/>
-        <w:rPr>
-          <w:rFonts w:ascii="Calibri Light" w:hAnsi="Calibri Light" w:cs="Calibri Light"/>
-          <w:b/>
-          <w:lang w:val="en-GB"/>
-        </w:rPr>
-      </w:pPr>
-    </w:p>
-    <w:p>
-      <w:pPr>
-        <w:pStyle w:val="ListParagraph"/>
-        <w:jc w:val="both"/>
-        <w:rPr>
-          <w:rFonts w:ascii="Calibri Light" w:hAnsi="Calibri Light" w:cs="Calibri Light"/>
-          <w:b/>
-          <w:lang w:val="en-GB"/>
-        </w:rPr>
-      </w:pPr>
-    </w:p>
-    <w:p>
-      <w:pPr>
-        <w:pStyle w:val="ListParagraph"/>
-        <w:jc w:val="both"/>
-        <w:rPr>
-          <w:rFonts w:ascii="Calibri Light" w:hAnsi="Calibri Light" w:cs="Calibri Light"/>
-          <w:b/>
-          <w:lang w:val="en-GB"/>
-        </w:rPr>
-      </w:pPr>
-    </w:p>
-    <w:p>
-      <w:pPr>
-        <w:ind w:left="360"/>
-        <w:jc w:val="both"/>
-        <w:rPr>
-          <w:rFonts w:ascii="Calibri Light" w:hAnsi="Calibri Light" w:cs="Calibri Light"/>
-          <w:b/>
-          <w:lang w:val="en-GB"/>
-        </w:rPr>
-      </w:pPr>
-    </w:p>
-    <w:p>
-      <w:pPr>
-        <w:pStyle w:val="ListParagraph"/>
-        <w:jc w:val="both"/>
-        <w:rPr>
-          <w:rFonts w:ascii="Calibri Light" w:hAnsi="Calibri Light" w:cs="Calibri Light"/>
-          <w:b/>
-          <w:lang w:val="en-GB"/>
-        </w:rPr>
-      </w:pPr>
-    </w:p>
-    <w:p>
-      <w:pPr>
-        <w:pStyle w:val="ListParagraph"/>
-        <w:jc w:val="both"/>
-        <w:rPr>
-          <w:rFonts w:ascii="Calibri Light" w:hAnsi="Calibri Light" w:cs="Calibri Light"/>
-          <w:b/>
-          <w:lang w:val="en-GB"/>
-        </w:rPr>
-      </w:pPr>
-    </w:p>
-    <w:p>
-      <w:pPr>
-        <w:pStyle w:val="ListParagraph"/>
-        <w:jc w:val="both"/>
-        <w:rPr>
-          <w:rFonts w:ascii="Calibri Light" w:hAnsi="Calibri Light" w:cs="Calibri Light"/>
-          <w:b/>
-          <w:lang w:val="en-GB"/>
-        </w:rPr>
-      </w:pPr>
-    </w:p>
-    <w:p>
-      <w:pPr>
-        <w:pStyle w:val="ListParagraph"/>
-        <w:jc w:val="both"/>
-        <w:rPr>
-          <w:rFonts w:ascii="Calibri Light" w:hAnsi="Calibri Light" w:cs="Calibri Light"/>
-          <w:b/>
-          <w:lang w:val="en-GB"/>
-        </w:rPr>
-      </w:pPr>
-    </w:p>
-    <w:p>
-      <w:pPr>
-        <w:jc w:val="both"/>
-        <w:rPr>
-          <w:rFonts w:ascii="Calibri Light" w:hAnsi="Calibri Light" w:cs="Calibri Light"/>
-          <w:b/>
-          <w:lang w:val="en-GB"/>
-        </w:rPr>
-      </w:pPr>
-    </w:p>
-    <w:p>
-      <w:pPr>
-        <w:jc w:val="both"/>
-        <w:rPr>
-          <w:rFonts w:ascii="Calibri Light" w:hAnsi="Calibri Light" w:cs="Calibri Light"/>
-          <w:b/>
-          <w:lang w:val="en-GB"/>
-        </w:rPr>
-      </w:pPr>
-    </w:p>
-    <w:p>
-      <w:pPr>
-        <w:jc w:val="both"/>
-        <w:rPr>
-          <w:rFonts w:ascii="Calibri Light" w:hAnsi="Calibri Light" w:cs="Calibri Light"/>
-          <w:b/>
-          <w:lang w:val="en-GB"/>
-        </w:rPr>
-      </w:pPr>
-    </w:p>
-    <w:p>
-      <w:pPr>
         <w:jc w:val="both"/>
         <w:rPr>
           <w:rFonts w:ascii="Calibri Light" w:hAnsi="Calibri Light" w:cs="Calibri Light"/>
@@ -3065,6 +3358,159 @@
           <w:lang w:val="en-GB"/>
         </w:rPr>
       </w:pPr>
+      <w:r>
+        <w:rPr>
+          <w:rFonts w:ascii="Calibri Light" w:hAnsi="Calibri Light" w:cs="Calibri Light"/>
+          <w:b/>
+          <w:noProof/>
+          <w:lang w:val="en-GB"/>
+        </w:rPr>
+        <w:drawing>
+          <wp:inline distT="0" distB="0" distL="0" distR="0" wp14:anchorId="213E3BF8" wp14:editId="26F89DCF">
+            <wp:extent cx="5270500" cy="2941955"/>
+            <wp:effectExtent l="0" t="0" r="0" b="4445"/>
+            <wp:docPr id="9" name="Picture 9" descr="A screenshot of a cell phone&#10;&#10;Description automatically generated"/>
+            <wp:cNvGraphicFramePr>
+              <a:graphicFrameLocks xmlns:a="http://schemas.openxmlformats.org/drawingml/2006/main" noChangeAspect="1"/>
+            </wp:cNvGraphicFramePr>
+            <a:graphic xmlns:a="http://schemas.openxmlformats.org/drawingml/2006/main">
+              <a:graphicData uri="http://schemas.openxmlformats.org/drawingml/2006/picture">
+                <pic:pic xmlns:pic="http://schemas.openxmlformats.org/drawingml/2006/picture">
+                  <pic:nvPicPr>
+                    <pic:cNvPr id="9" name="Screenshot 2019-03-27 at 16.03.17.png"/>
+                    <pic:cNvPicPr/>
+                  </pic:nvPicPr>
+                  <pic:blipFill>
+                    <a:blip r:embed="rId11"/>
+                    <a:stretch>
+                      <a:fillRect/>
+                    </a:stretch>
+                  </pic:blipFill>
+                  <pic:spPr>
+                    <a:xfrm>
+                      <a:off x="0" y="0"/>
+                      <a:ext cx="5270500" cy="2941955"/>
+                    </a:xfrm>
+                    <a:prstGeom prst="rect">
+                      <a:avLst/>
+                    </a:prstGeom>
+                  </pic:spPr>
+                </pic:pic>
+              </a:graphicData>
+            </a:graphic>
+          </wp:inline>
+        </w:drawing>
+      </w:r>
+    </w:p>
+    <w:p>
+      <w:pPr>
+        <w:pStyle w:val="ListParagraph"/>
+        <w:jc w:val="both"/>
+        <w:rPr>
+          <w:rFonts w:ascii="Calibri Light" w:hAnsi="Calibri Light" w:cs="Calibri Light"/>
+          <w:b/>
+          <w:lang w:val="en-GB"/>
+        </w:rPr>
+      </w:pPr>
+    </w:p>
+    <w:p>
+      <w:pPr>
+        <w:pStyle w:val="ListParagraph"/>
+        <w:jc w:val="both"/>
+        <w:rPr>
+          <w:rFonts w:ascii="Calibri Light" w:hAnsi="Calibri Light" w:cs="Calibri Light"/>
+          <w:b/>
+          <w:lang w:val="en-GB"/>
+        </w:rPr>
+      </w:pPr>
+    </w:p>
+    <w:p>
+      <w:pPr>
+        <w:pStyle w:val="ListParagraph"/>
+        <w:jc w:val="both"/>
+        <w:rPr>
+          <w:rFonts w:ascii="Calibri Light" w:hAnsi="Calibri Light" w:cs="Calibri Light"/>
+          <w:b/>
+          <w:lang w:val="en-GB"/>
+        </w:rPr>
+      </w:pPr>
+    </w:p>
+    <w:p>
+      <w:pPr>
+        <w:pStyle w:val="ListParagraph"/>
+        <w:jc w:val="both"/>
+        <w:rPr>
+          <w:rFonts w:ascii="Calibri Light" w:hAnsi="Calibri Light" w:cs="Calibri Light"/>
+          <w:b/>
+          <w:lang w:val="en-GB"/>
+        </w:rPr>
+      </w:pPr>
+    </w:p>
+    <w:p>
+      <w:pPr>
+        <w:pStyle w:val="ListParagraph"/>
+        <w:jc w:val="both"/>
+        <w:rPr>
+          <w:rFonts w:ascii="Calibri Light" w:hAnsi="Calibri Light" w:cs="Calibri Light"/>
+          <w:b/>
+          <w:lang w:val="en-GB"/>
+        </w:rPr>
+      </w:pPr>
+    </w:p>
+    <w:p>
+      <w:pPr>
+        <w:pStyle w:val="ListParagraph"/>
+        <w:jc w:val="both"/>
+        <w:rPr>
+          <w:rFonts w:ascii="Calibri Light" w:hAnsi="Calibri Light" w:cs="Calibri Light"/>
+          <w:b/>
+          <w:lang w:val="en-GB"/>
+        </w:rPr>
+      </w:pPr>
+    </w:p>
+    <w:p>
+      <w:pPr>
+        <w:pStyle w:val="ListParagraph"/>
+        <w:jc w:val="both"/>
+        <w:rPr>
+          <w:rFonts w:ascii="Calibri Light" w:hAnsi="Calibri Light" w:cs="Calibri Light"/>
+          <w:b/>
+          <w:lang w:val="en-GB"/>
+        </w:rPr>
+      </w:pPr>
+    </w:p>
+    <w:p>
+      <w:pPr>
+        <w:pStyle w:val="ListParagraph"/>
+        <w:jc w:val="both"/>
+        <w:rPr>
+          <w:rFonts w:ascii="Calibri Light" w:hAnsi="Calibri Light" w:cs="Calibri Light"/>
+          <w:b/>
+          <w:lang w:val="en-GB"/>
+        </w:rPr>
+      </w:pPr>
+    </w:p>
+    <w:p>
+      <w:pPr>
+        <w:pStyle w:val="ListParagraph"/>
+        <w:jc w:val="both"/>
+        <w:rPr>
+          <w:rFonts w:ascii="Calibri Light" w:hAnsi="Calibri Light" w:cs="Calibri Light"/>
+          <w:b/>
+          <w:lang w:val="en-GB"/>
+        </w:rPr>
+      </w:pPr>
+    </w:p>
+    <w:p>
+      <w:pPr>
+        <w:pStyle w:val="ListParagraph"/>
+        <w:jc w:val="both"/>
+        <w:rPr>
+          <w:rFonts w:ascii="Calibri Light" w:hAnsi="Calibri Light" w:cs="Calibri Light"/>
+          <w:b/>
+          <w:lang w:val="en-GB"/>
+        </w:rPr>
+      </w:pPr>
     </w:p>
     <w:p>
       <w:pPr>
@@ -3091,12 +3537,141 @@
     </w:p>
     <w:p>
       <w:pPr>
-        <w:jc w:val="both"/>
-        <w:rPr>
-          <w:rFonts w:ascii="Calibri Light" w:hAnsi="Calibri Light" w:cs="Calibri Light"/>
-          <w:lang w:val="en-GB"/>
-        </w:rPr>
-      </w:pPr>
+        <w:pStyle w:val="ListParagraph"/>
+        <w:rPr>
+          <w:rFonts w:ascii="Calibri Light" w:hAnsi="Calibri Light" w:cs="Calibri Light"/>
+          <w:b/>
+          <w:lang w:val="en-GB"/>
+        </w:rPr>
+      </w:pPr>
+      <w:r>
+        <w:rPr>
+          <w:rFonts w:ascii="Calibri Light" w:hAnsi="Calibri Light" w:cs="Calibri Light"/>
+          <w:b/>
+          <w:noProof/>
+          <w:lang w:val="en-GB"/>
+        </w:rPr>
+        <w:drawing>
+          <wp:inline distT="0" distB="0" distL="0" distR="0" wp14:anchorId="7F677AA9" wp14:editId="6F3AD0E1">
+            <wp:extent cx="5270500" cy="2941955"/>
+            <wp:effectExtent l="0" t="0" r="0" b="4445"/>
+            <wp:docPr id="10" name="Picture 10" descr="A screenshot of a cell phone&#10;&#10;Description automatically generated"/>
+            <wp:cNvGraphicFramePr>
+              <a:graphicFrameLocks xmlns:a="http://schemas.openxmlformats.org/drawingml/2006/main" noChangeAspect="1"/>
+            </wp:cNvGraphicFramePr>
+            <a:graphic xmlns:a="http://schemas.openxmlformats.org/drawingml/2006/main">
+              <a:graphicData uri="http://schemas.openxmlformats.org/drawingml/2006/picture">
+                <pic:pic xmlns:pic="http://schemas.openxmlformats.org/drawingml/2006/picture">
+                  <pic:nvPicPr>
+                    <pic:cNvPr id="10" name="Screenshot 2019-03-27 at 16.03.31.png"/>
+                    <pic:cNvPicPr/>
+                  </pic:nvPicPr>
+                  <pic:blipFill>
+                    <a:blip r:embed="rId12"/>
+                    <a:stretch>
+                      <a:fillRect/>
+                    </a:stretch>
+                  </pic:blipFill>
+                  <pic:spPr>
+                    <a:xfrm>
+                      <a:off x="0" y="0"/>
+                      <a:ext cx="5270500" cy="2941955"/>
+                    </a:xfrm>
+                    <a:prstGeom prst="rect">
+                      <a:avLst/>
+                    </a:prstGeom>
+                  </pic:spPr>
+                </pic:pic>
+              </a:graphicData>
+            </a:graphic>
+          </wp:inline>
+        </w:drawing>
+      </w:r>
+    </w:p>
+    <w:p>
+      <w:pPr>
+        <w:pStyle w:val="ListParagraph"/>
+        <w:jc w:val="both"/>
+        <w:rPr>
+          <w:rFonts w:ascii="Calibri Light" w:hAnsi="Calibri Light" w:cs="Calibri Light"/>
+          <w:b/>
+          <w:lang w:val="en-GB"/>
+        </w:rPr>
+      </w:pPr>
+    </w:p>
+    <w:p>
+      <w:pPr>
+        <w:pStyle w:val="ListParagraph"/>
+        <w:numPr>
+          <w:ilvl w:val="0"/>
+          <w:numId w:val="12"/>
+        </w:numPr>
+        <w:jc w:val="both"/>
+        <w:rPr>
+          <w:rFonts w:ascii="Calibri Light" w:hAnsi="Calibri Light" w:cs="Calibri Light"/>
+          <w:b/>
+          <w:lang w:val="en-GB"/>
+        </w:rPr>
+      </w:pPr>
+      <w:r>
+        <w:rPr>
+          <w:rFonts w:ascii="Calibri Light" w:hAnsi="Calibri Light" w:cs="Calibri Light"/>
+          <w:b/>
+          <w:lang w:val="en-GB"/>
+        </w:rPr>
+        <w:t>Pattern analysis of gems:</w:t>
+      </w:r>
+    </w:p>
+    <w:p>
+      <w:pPr>
+        <w:jc w:val="both"/>
+        <w:rPr>
+          <w:rFonts w:ascii="Calibri Light" w:hAnsi="Calibri Light" w:cs="Calibri Light"/>
+          <w:lang w:val="en-GB"/>
+        </w:rPr>
+      </w:pPr>
+      <w:r>
+        <w:rPr>
+          <w:rFonts w:ascii="Calibri Light" w:hAnsi="Calibri Light" w:cs="Calibri Light"/>
+          <w:noProof/>
+          <w:lang w:val="en-GB"/>
+        </w:rPr>
+        <w:drawing>
+          <wp:inline distT="0" distB="0" distL="0" distR="0" wp14:anchorId="4086FF7B" wp14:editId="48E4C607">
+            <wp:extent cx="5270500" cy="2941955"/>
+            <wp:effectExtent l="0" t="0" r="0" b="4445"/>
+            <wp:docPr id="11" name="Picture 11"/>
+            <wp:cNvGraphicFramePr>
+              <a:graphicFrameLocks xmlns:a="http://schemas.openxmlformats.org/drawingml/2006/main" noChangeAspect="1"/>
+            </wp:cNvGraphicFramePr>
+            <a:graphic xmlns:a="http://schemas.openxmlformats.org/drawingml/2006/main">
+              <a:graphicData uri="http://schemas.openxmlformats.org/drawingml/2006/picture">
+                <pic:pic xmlns:pic="http://schemas.openxmlformats.org/drawingml/2006/picture">
+                  <pic:nvPicPr>
+                    <pic:cNvPr id="11" name="Screenshot 2019-03-27 at 16.03.39.png"/>
+                    <pic:cNvPicPr/>
+                  </pic:nvPicPr>
+                  <pic:blipFill>
+                    <a:blip r:embed="rId13"/>
+                    <a:stretch>
+                      <a:fillRect/>
+                    </a:stretch>
+                  </pic:blipFill>
+                  <pic:spPr>
+                    <a:xfrm>
+                      <a:off x="0" y="0"/>
+                      <a:ext cx="5270500" cy="2941955"/>
+                    </a:xfrm>
+                    <a:prstGeom prst="rect">
+                      <a:avLst/>
+                    </a:prstGeom>
+                  </pic:spPr>
+                </pic:pic>
+              </a:graphicData>
+            </a:graphic>
+          </wp:inline>
+        </w:drawing>
+      </w:r>
     </w:p>
     <w:p>
       <w:pPr>
@@ -3242,7 +3817,16 @@
           <w:color w:val="0070C0"/>
           <w:lang w:val="en-GB"/>
         </w:rPr>
-        <w:t>I read three chapters that seemed to be relevant to mistakes, failures and anxiety in general: Chapter 6 (cultivation of culture of making mistakes), Chapter 9 (building trust, anxiety, safe place to make mistakes), Chapter 11 (Michael Jordan, overall conclusion)</w:t>
+        <w:t xml:space="preserve">I read three chapters that seemed to be relevant to mistakes, failures and anxiety in </w:t>
+      </w:r>
+      <w:r>
+        <w:rPr>
+          <w:rFonts w:ascii="Calibri Light" w:hAnsi="Calibri Light" w:cs="Calibri Light"/>
+          <w:color w:val="0070C0"/>
+          <w:lang w:val="en-GB"/>
+        </w:rPr>
+        <w:lastRenderedPageBreak/>
+        <w:t>general: Chapter 6 (cultivation of culture of making mistakes), Chapter 9 (building trust, anxiety, safe place to make mistakes), Chapter 11 (Michael Jordan, overall conclusion)</w:t>
       </w:r>
     </w:p>
     <w:p>
@@ -3282,7 +3866,7 @@
         </w:rPr>
         <w:t xml:space="preserve">Education. Angela Lee Duckworth - Grit: The Power of Passion and Perseverance. </w:t>
       </w:r>
-      <w:hyperlink r:id="rId8" w:history="1">
+      <w:hyperlink r:id="rId14" w:history="1">
         <w:r>
           <w:rPr>
             <w:rStyle w:val="Hyperlink"/>
@@ -3339,7 +3923,7 @@
         <w:tab/>
         <w:t xml:space="preserve">Lunney, O., et al. re:Work - Postmortem culture: how you can learn from failure. </w:t>
       </w:r>
-      <w:hyperlink r:id="rId9" w:history="1">
+      <w:hyperlink r:id="rId15" w:history="1">
         <w:r>
           <w:rPr>
             <w:rStyle w:val="Hyperlink"/>
@@ -3397,7 +3981,7 @@
         <w:tab/>
         <w:t xml:space="preserve">Toyota. Toyota Production System. </w:t>
       </w:r>
-      <w:hyperlink r:id="rId10" w:history="1">
+      <w:hyperlink r:id="rId16" w:history="1">
         <w:r>
           <w:rPr>
             <w:rStyle w:val="Hyperlink"/>
@@ -3467,6 +4051,8 @@
           <w:lang w:val="en-GB"/>
         </w:rPr>
       </w:pPr>
+      <w:bookmarkStart w:id="0" w:name="_GoBack"/>
+      <w:bookmarkEnd w:id="0"/>
     </w:p>
     <w:sectPr>
       <w:pgSz w:w="11900" w:h="16840"/>
